--- a/WPF_Iteration_02/12_WPF_Tutorial_v1.docx
+++ b/WPF_Iteration_02/12_WPF_Tutorial_v1.docx
@@ -9,14 +9,27 @@
           <w:rStyle w:val="Hyperlink"/>
         </w:rPr>
       </w:pPr>
-      <w:hyperlink r:id="rId5" w:history="1">
-        <w:r>
-          <w:rPr>
-            <w:rStyle w:val="Hyperlink"/>
-          </w:rPr>
-          <w:t>C# WPF Tutorial #12 – ListView</w:t>
-        </w:r>
-      </w:hyperlink>
+      <w:r>
+        <w:fldChar w:fldCharType="begin"/>
+      </w:r>
+      <w:r>
+        <w:instrText>HYPERLINK "https://www.youtube.com/watch?v=yTzwimqLrIM&amp;list=PLih2KERbY1HHOOJ2C6FOrVXIwg4AZ-hk1&amp;index=12"</w:instrText>
+      </w:r>
+      <w:r>
+        <w:fldChar w:fldCharType="separate"/>
+      </w:r>
+      <w:r>
+        <w:rPr>
+          <w:rStyle w:val="Hyperlink"/>
+        </w:rPr>
+        <w:t>C# WPF Tutorial #12 – ListView</w:t>
+      </w:r>
+      <w:r>
+        <w:rPr>
+          <w:rStyle w:val="Hyperlink"/>
+        </w:rPr>
+        <w:fldChar w:fldCharType="end"/>
+      </w:r>
     </w:p>
     <w:p>
       <w:pPr>
@@ -28,6 +41,7 @@
       <w:r>
         <w:rPr>
           <w:rStyle w:val="Hyperlink"/>
+          <w:noProof/>
         </w:rPr>
         <w:drawing>
           <wp:inline distT="0" distB="0" distL="0" distR="0" wp14:anchorId="01C591F3" wp14:editId="137CD3BF">
@@ -45,7 +59,7 @@
                     <pic:cNvPicPr/>
                   </pic:nvPicPr>
                   <pic:blipFill>
-                    <a:blip r:embed="rId6"/>
+                    <a:blip r:embed="rId5"/>
                     <a:stretch>
                       <a:fillRect/>
                     </a:stretch>
@@ -1072,51 +1086,6 @@
     </w:p>
     <w:p>
       <w:pPr>
-        <w:ind w:left="360"/>
-      </w:pPr>
-    </w:p>
-    <w:p>
-      <w:pPr>
-        <w:ind w:left="360"/>
-      </w:pPr>
-    </w:p>
-    <w:p>
-      <w:pPr>
-        <w:ind w:left="360"/>
-      </w:pPr>
-    </w:p>
-    <w:p>
-      <w:pPr>
-        <w:ind w:left="360"/>
-      </w:pPr>
-    </w:p>
-    <w:p>
-      <w:pPr>
-        <w:ind w:left="360"/>
-      </w:pPr>
-    </w:p>
-    <w:p>
-      <w:pPr>
-        <w:ind w:left="360"/>
-      </w:pPr>
-    </w:p>
-    <w:p>
-      <w:pPr>
-        <w:ind w:left="360"/>
-      </w:pPr>
-    </w:p>
-    <w:p>
-      <w:pPr>
-        <w:ind w:left="360"/>
-      </w:pPr>
-    </w:p>
-    <w:p>
-      <w:pPr>
-        <w:ind w:left="360"/>
-      </w:pPr>
-    </w:p>
-    <w:p>
-      <w:pPr>
         <w:pStyle w:val="Heading1"/>
         <w:ind w:left="426"/>
         <w:rPr>
@@ -1161,7 +1130,7 @@
                     <pic:cNvPicPr/>
                   </pic:nvPicPr>
                   <pic:blipFill>
-                    <a:blip r:embed="rId7"/>
+                    <a:blip r:embed="rId6"/>
                     <a:stretch>
                       <a:fillRect/>
                     </a:stretch>
@@ -1203,7 +1172,7 @@
                     <pic:cNvPicPr/>
                   </pic:nvPicPr>
                   <pic:blipFill>
-                    <a:blip r:embed="rId8"/>
+                    <a:blip r:embed="rId7"/>
                     <a:stretch>
                       <a:fillRect/>
                     </a:stretch>
@@ -1262,7 +1231,7 @@
                     <pic:cNvPicPr/>
                   </pic:nvPicPr>
                   <pic:blipFill>
-                    <a:blip r:embed="rId9"/>
+                    <a:blip r:embed="rId8"/>
                     <a:stretch>
                       <a:fillRect/>
                     </a:stretch>
@@ -1555,6 +1524,9 @@
         <w:ind w:left="360"/>
       </w:pPr>
       <w:r>
+        <w:rPr>
+          <w:noProof/>
+        </w:rPr>
         <w:drawing>
           <wp:inline distT="0" distB="0" distL="0" distR="0" wp14:anchorId="47A4CD6E" wp14:editId="26ED0AF7">
             <wp:extent cx="2893325" cy="2783929"/>
@@ -1571,7 +1543,7 @@
                     <pic:cNvPicPr/>
                   </pic:nvPicPr>
                   <pic:blipFill>
-                    <a:blip r:embed="rId10"/>
+                    <a:blip r:embed="rId9"/>
                     <a:stretch>
                       <a:fillRect/>
                     </a:stretch>
@@ -2071,7 +2043,23 @@
     </w:p>
     <w:p>
       <w:r>
-        <w:t>ListView can be populated either from the xaml file or the xaml.cs file. We will do it from the xaml.cs file.</w:t>
+        <w:t xml:space="preserve">ListView can be populated either from the xaml file or the </w:t>
+      </w:r>
+      <w:proofErr w:type="spellStart"/>
+      <w:r>
+        <w:t>xaml.cs</w:t>
+      </w:r>
+      <w:proofErr w:type="spellEnd"/>
+      <w:r>
+        <w:t xml:space="preserve"> file. We will do it from the </w:t>
+      </w:r>
+      <w:proofErr w:type="spellStart"/>
+      <w:r>
+        <w:t>xaml.cs</w:t>
+      </w:r>
+      <w:proofErr w:type="spellEnd"/>
+      <w:r>
+        <w:t xml:space="preserve"> file.</w:t>
       </w:r>
     </w:p>
     <w:p>
@@ -2244,10 +2232,7 @@
       </w:pPr>
       <w:r>
         <w:lastRenderedPageBreak/>
-        <w:t>Populate the ListView</w:t>
-      </w:r>
-      <w:r>
-        <w:t xml:space="preserve"> using a button to add text from a TextBox</w:t>
+        <w:t>Populate the ListView using a button to add text from a TextBox</w:t>
       </w:r>
     </w:p>
     <w:p>
@@ -4158,13 +4143,7 @@
       </w:pPr>
       <w:r>
         <w:lastRenderedPageBreak/>
-        <w:t xml:space="preserve">Add </w:t>
-      </w:r>
-      <w:r>
-        <w:t>Clear List</w:t>
-      </w:r>
-      <w:r>
-        <w:t xml:space="preserve"> Button functionality</w:t>
+        <w:t>Add Clear List Button functionality</w:t>
       </w:r>
     </w:p>
     <w:p>
@@ -4404,16 +4383,7 @@
       </w:r>
       <w:r>
         <w:lastRenderedPageBreak/>
-        <w:t xml:space="preserve">Add Clear </w:t>
-      </w:r>
-      <w:r>
-        <w:t>TextBox</w:t>
-      </w:r>
-      <w:r>
-        <w:t xml:space="preserve"> functionality</w:t>
-      </w:r>
-      <w:r>
-        <w:t xml:space="preserve"> when pressing Add Button</w:t>
+        <w:t>Add Clear TextBox functionality when pressing Add Button</w:t>
       </w:r>
     </w:p>
     <w:p>
@@ -4686,10 +4656,7 @@
       </w:r>
       <w:r>
         <w:lastRenderedPageBreak/>
-        <w:t xml:space="preserve">Keep focus in </w:t>
-      </w:r>
-      <w:r>
-        <w:t>TextBox when pressing Add Button</w:t>
+        <w:t>Keep focus in TextBox when pressing Add Button</w:t>
       </w:r>
     </w:p>
     <w:p>
@@ -5080,7 +5047,15 @@
         <w:t xml:space="preserve">Creating the Delete functionality </w:t>
       </w:r>
       <w:r>
-        <w:t>using RemoveAt(</w:t>
+        <w:t xml:space="preserve">using </w:t>
+      </w:r>
+      <w:proofErr w:type="spellStart"/>
+      <w:r>
+        <w:t>RemoveAt</w:t>
+      </w:r>
+      <w:proofErr w:type="spellEnd"/>
+      <w:r>
+        <w:t>(</w:t>
       </w:r>
       <w:r>
         <w:t>index</w:t>
@@ -5091,7 +5066,15 @@
     </w:p>
     <w:p>
       <w:r>
-        <w:t>(Note this is the RemoveAt Index method)</w:t>
+        <w:t xml:space="preserve">(Note this is the </w:t>
+      </w:r>
+      <w:proofErr w:type="spellStart"/>
+      <w:r>
+        <w:t>RemoveAt</w:t>
+      </w:r>
+      <w:proofErr w:type="spellEnd"/>
+      <w:r>
+        <w:t xml:space="preserve"> Index method)</w:t>
       </w:r>
     </w:p>
     <w:p>
@@ -5130,7 +5113,25 @@
           <w:color w:val="auto"/>
           <w:u w:val="none"/>
         </w:rPr>
-        <w:t>Then add the code to the btnDel click event handler to RemoveAt the particular Index selected.</w:t>
+        <w:t xml:space="preserve">Then add the code to the btnDel click event handler to </w:t>
+      </w:r>
+      <w:proofErr w:type="spellStart"/>
+      <w:r>
+        <w:rPr>
+          <w:rStyle w:val="Hyperlink"/>
+          <w:color w:val="auto"/>
+          <w:u w:val="none"/>
+        </w:rPr>
+        <w:t>RemoveAt</w:t>
+      </w:r>
+      <w:proofErr w:type="spellEnd"/>
+      <w:r>
+        <w:rPr>
+          <w:rStyle w:val="Hyperlink"/>
+          <w:color w:val="auto"/>
+          <w:u w:val="none"/>
+        </w:rPr>
+        <w:t xml:space="preserve"> the particular Index selected.</w:t>
       </w:r>
     </w:p>
     <w:p>
